--- a/teaching/2025Fall/3502/syllabus.docx
+++ b/teaching/2025Fall/3502/syllabus.docx
@@ -787,6 +787,9 @@
         <w:r>
           <w:t>‬</w:t>
         </w:r>
+        <w:r>
+          <w:t>‬</w:t>
+        </w:r>
       </w:bdo>
     </w:p>
     <w:p>
@@ -1470,7 +1473,6 @@
     <w:p>
       <w:pPr>
         <w:widowControl w:val="0"/>
-        <w:ind w:left="720"/>
         <w:jc w:val="both"/>
         <w:rPr>
           <w:rFonts w:eastAsia="Times New Roman,Calibri" w:cstheme="minorHAnsi"/>
@@ -1478,6 +1480,14 @@
           <w:szCs w:val="21"/>
         </w:rPr>
       </w:pPr>
+      <w:r>
+        <w:rPr>
+          <w:rFonts w:eastAsia="Times New Roman,Calibri" w:cstheme="minorHAnsi"/>
+          <w:sz w:val="24"/>
+          <w:szCs w:val="21"/>
+        </w:rPr>
+        <w:t xml:space="preserve">     </w:t>
+      </w:r>
       <w:r>
         <w:rPr>
           <w:rFonts w:eastAsia="Times New Roman,Calibri" w:cstheme="minorHAnsi"/>
@@ -5740,10 +5750,10 @@
       </w:tblPr>
       <w:tblGrid>
         <w:gridCol w:w="1345"/>
-        <w:gridCol w:w="3160"/>
-        <w:gridCol w:w="2160"/>
-        <w:gridCol w:w="1530"/>
-        <w:gridCol w:w="1530"/>
+        <w:gridCol w:w="3420"/>
+        <w:gridCol w:w="2070"/>
+        <w:gridCol w:w="1620"/>
+        <w:gridCol w:w="1270"/>
       </w:tblGrid>
       <w:tr>
         <w:trPr>
@@ -5773,7 +5783,7 @@
         </w:tc>
         <w:tc>
           <w:tcPr>
-            <w:tcW w:w="3160" w:type="dxa"/>
+            <w:tcW w:w="3420" w:type="dxa"/>
           </w:tcPr>
           <w:p>
             <w:pPr>
@@ -5793,7 +5803,7 @@
         </w:tc>
         <w:tc>
           <w:tcPr>
-            <w:tcW w:w="2160" w:type="dxa"/>
+            <w:tcW w:w="2070" w:type="dxa"/>
           </w:tcPr>
           <w:p>
             <w:pPr>
@@ -5813,7 +5823,7 @@
         </w:tc>
         <w:tc>
           <w:tcPr>
-            <w:tcW w:w="1530" w:type="dxa"/>
+            <w:tcW w:w="1620" w:type="dxa"/>
           </w:tcPr>
           <w:p>
             <w:pPr>
@@ -5833,7 +5843,7 @@
         </w:tc>
         <w:tc>
           <w:tcPr>
-            <w:tcW w:w="1530" w:type="dxa"/>
+            <w:tcW w:w="1270" w:type="dxa"/>
           </w:tcPr>
           <w:p>
             <w:pPr>
@@ -5878,7 +5888,7 @@
         </w:tc>
         <w:tc>
           <w:tcPr>
-            <w:tcW w:w="3160" w:type="dxa"/>
+            <w:tcW w:w="3420" w:type="dxa"/>
           </w:tcPr>
           <w:p>
             <w:pPr>
@@ -5898,7 +5908,7 @@
         </w:tc>
         <w:tc>
           <w:tcPr>
-            <w:tcW w:w="2160" w:type="dxa"/>
+            <w:tcW w:w="2070" w:type="dxa"/>
           </w:tcPr>
           <w:p>
             <w:pPr>
@@ -5918,7 +5928,7 @@
         </w:tc>
         <w:tc>
           <w:tcPr>
-            <w:tcW w:w="1530" w:type="dxa"/>
+            <w:tcW w:w="1620" w:type="dxa"/>
           </w:tcPr>
           <w:p>
             <w:pPr>
@@ -5932,7 +5942,7 @@
         </w:tc>
         <w:tc>
           <w:tcPr>
-            <w:tcW w:w="1530" w:type="dxa"/>
+            <w:tcW w:w="1270" w:type="dxa"/>
           </w:tcPr>
           <w:p>
             <w:pPr>
@@ -5971,7 +5981,7 @@
         </w:tc>
         <w:tc>
           <w:tcPr>
-            <w:tcW w:w="3160" w:type="dxa"/>
+            <w:tcW w:w="3420" w:type="dxa"/>
           </w:tcPr>
           <w:p>
             <w:pPr>
@@ -5991,7 +6001,7 @@
         </w:tc>
         <w:tc>
           <w:tcPr>
-            <w:tcW w:w="2160" w:type="dxa"/>
+            <w:tcW w:w="2070" w:type="dxa"/>
           </w:tcPr>
           <w:p>
             <w:pPr>
@@ -6011,7 +6021,7 @@
         </w:tc>
         <w:tc>
           <w:tcPr>
-            <w:tcW w:w="1530" w:type="dxa"/>
+            <w:tcW w:w="1620" w:type="dxa"/>
           </w:tcPr>
           <w:p>
             <w:pPr>
@@ -6025,7 +6035,7 @@
         </w:tc>
         <w:tc>
           <w:tcPr>
-            <w:tcW w:w="1530" w:type="dxa"/>
+            <w:tcW w:w="1270" w:type="dxa"/>
           </w:tcPr>
           <w:p>
             <w:pPr>
@@ -6064,7 +6074,7 @@
         </w:tc>
         <w:tc>
           <w:tcPr>
-            <w:tcW w:w="3160" w:type="dxa"/>
+            <w:tcW w:w="3420" w:type="dxa"/>
           </w:tcPr>
           <w:p>
             <w:pPr>
@@ -6084,7 +6094,7 @@
         </w:tc>
         <w:tc>
           <w:tcPr>
-            <w:tcW w:w="2160" w:type="dxa"/>
+            <w:tcW w:w="2070" w:type="dxa"/>
           </w:tcPr>
           <w:p>
             <w:pPr>
@@ -6104,7 +6114,7 @@
         </w:tc>
         <w:tc>
           <w:tcPr>
-            <w:tcW w:w="1530" w:type="dxa"/>
+            <w:tcW w:w="1620" w:type="dxa"/>
           </w:tcPr>
           <w:p>
             <w:pPr>
@@ -6118,7 +6128,7 @@
         </w:tc>
         <w:tc>
           <w:tcPr>
-            <w:tcW w:w="1530" w:type="dxa"/>
+            <w:tcW w:w="1270" w:type="dxa"/>
           </w:tcPr>
           <w:p>
             <w:pPr>
@@ -6157,7 +6167,7 @@
         </w:tc>
         <w:tc>
           <w:tcPr>
-            <w:tcW w:w="3160" w:type="dxa"/>
+            <w:tcW w:w="3420" w:type="dxa"/>
           </w:tcPr>
           <w:p>
             <w:pPr>
@@ -6180,7 +6190,7 @@
         </w:tc>
         <w:tc>
           <w:tcPr>
-            <w:tcW w:w="2160" w:type="dxa"/>
+            <w:tcW w:w="2070" w:type="dxa"/>
           </w:tcPr>
           <w:p>
             <w:pPr>
@@ -6200,7 +6210,7 @@
         </w:tc>
         <w:tc>
           <w:tcPr>
-            <w:tcW w:w="1530" w:type="dxa"/>
+            <w:tcW w:w="1620" w:type="dxa"/>
           </w:tcPr>
           <w:p>
             <w:pPr>
@@ -6214,7 +6224,7 @@
         </w:tc>
         <w:tc>
           <w:tcPr>
-            <w:tcW w:w="1530" w:type="dxa"/>
+            <w:tcW w:w="1270" w:type="dxa"/>
           </w:tcPr>
           <w:p>
             <w:pPr>
@@ -6259,7 +6269,7 @@
         </w:tc>
         <w:tc>
           <w:tcPr>
-            <w:tcW w:w="3160" w:type="dxa"/>
+            <w:tcW w:w="3420" w:type="dxa"/>
           </w:tcPr>
           <w:p>
             <w:pPr>
@@ -6279,7 +6289,7 @@
         </w:tc>
         <w:tc>
           <w:tcPr>
-            <w:tcW w:w="2160" w:type="dxa"/>
+            <w:tcW w:w="2070" w:type="dxa"/>
           </w:tcPr>
           <w:p>
             <w:pPr>
@@ -6299,7 +6309,7 @@
         </w:tc>
         <w:tc>
           <w:tcPr>
-            <w:tcW w:w="1530" w:type="dxa"/>
+            <w:tcW w:w="1620" w:type="dxa"/>
           </w:tcPr>
           <w:p>
             <w:pPr>
@@ -6313,7 +6323,7 @@
         </w:tc>
         <w:tc>
           <w:tcPr>
-            <w:tcW w:w="1530" w:type="dxa"/>
+            <w:tcW w:w="1270" w:type="dxa"/>
           </w:tcPr>
           <w:p>
             <w:pPr>
@@ -6352,7 +6362,7 @@
         </w:tc>
         <w:tc>
           <w:tcPr>
-            <w:tcW w:w="3160" w:type="dxa"/>
+            <w:tcW w:w="3420" w:type="dxa"/>
           </w:tcPr>
           <w:p>
             <w:pPr>
@@ -6372,7 +6382,7 @@
         </w:tc>
         <w:tc>
           <w:tcPr>
-            <w:tcW w:w="2160" w:type="dxa"/>
+            <w:tcW w:w="2070" w:type="dxa"/>
           </w:tcPr>
           <w:p>
             <w:pPr>
@@ -6392,7 +6402,7 @@
         </w:tc>
         <w:tc>
           <w:tcPr>
-            <w:tcW w:w="1530" w:type="dxa"/>
+            <w:tcW w:w="1620" w:type="dxa"/>
           </w:tcPr>
           <w:p>
             <w:pPr>
@@ -6406,7 +6416,7 @@
         </w:tc>
         <w:tc>
           <w:tcPr>
-            <w:tcW w:w="1530" w:type="dxa"/>
+            <w:tcW w:w="1270" w:type="dxa"/>
           </w:tcPr>
           <w:p>
             <w:pPr>
@@ -6445,7 +6455,7 @@
         </w:tc>
         <w:tc>
           <w:tcPr>
-            <w:tcW w:w="3160" w:type="dxa"/>
+            <w:tcW w:w="3420" w:type="dxa"/>
           </w:tcPr>
           <w:p>
             <w:pPr>
@@ -6465,7 +6475,7 @@
         </w:tc>
         <w:tc>
           <w:tcPr>
-            <w:tcW w:w="2160" w:type="dxa"/>
+            <w:tcW w:w="2070" w:type="dxa"/>
           </w:tcPr>
           <w:p>
             <w:pPr>
@@ -6485,7 +6495,7 @@
         </w:tc>
         <w:tc>
           <w:tcPr>
-            <w:tcW w:w="1530" w:type="dxa"/>
+            <w:tcW w:w="1620" w:type="dxa"/>
           </w:tcPr>
           <w:p>
             <w:pPr>
@@ -6505,7 +6515,7 @@
         </w:tc>
         <w:tc>
           <w:tcPr>
-            <w:tcW w:w="1530" w:type="dxa"/>
+            <w:tcW w:w="1270" w:type="dxa"/>
           </w:tcPr>
           <w:p>
             <w:pPr>
@@ -6550,7 +6560,7 @@
         </w:tc>
         <w:tc>
           <w:tcPr>
-            <w:tcW w:w="3160" w:type="dxa"/>
+            <w:tcW w:w="3420" w:type="dxa"/>
           </w:tcPr>
           <w:p>
             <w:pPr>
@@ -6570,7 +6580,7 @@
         </w:tc>
         <w:tc>
           <w:tcPr>
-            <w:tcW w:w="2160" w:type="dxa"/>
+            <w:tcW w:w="2070" w:type="dxa"/>
           </w:tcPr>
           <w:p>
             <w:pPr>
@@ -6584,7 +6594,7 @@
         </w:tc>
         <w:tc>
           <w:tcPr>
-            <w:tcW w:w="1530" w:type="dxa"/>
+            <w:tcW w:w="1620" w:type="dxa"/>
           </w:tcPr>
           <w:p>
             <w:pPr>
@@ -6598,7 +6608,7 @@
         </w:tc>
         <w:tc>
           <w:tcPr>
-            <w:tcW w:w="1530" w:type="dxa"/>
+            <w:tcW w:w="1270" w:type="dxa"/>
           </w:tcPr>
           <w:p>
             <w:pPr>
@@ -6637,7 +6647,7 @@
         </w:tc>
         <w:tc>
           <w:tcPr>
-            <w:tcW w:w="3160" w:type="dxa"/>
+            <w:tcW w:w="3420" w:type="dxa"/>
           </w:tcPr>
           <w:p>
             <w:pPr>
@@ -6657,7 +6667,7 @@
         </w:tc>
         <w:tc>
           <w:tcPr>
-            <w:tcW w:w="2160" w:type="dxa"/>
+            <w:tcW w:w="2070" w:type="dxa"/>
           </w:tcPr>
           <w:p>
             <w:pPr>
@@ -6683,7 +6693,7 @@
         </w:tc>
         <w:tc>
           <w:tcPr>
-            <w:tcW w:w="1530" w:type="dxa"/>
+            <w:tcW w:w="1620" w:type="dxa"/>
           </w:tcPr>
           <w:p>
             <w:pPr>
@@ -6697,7 +6707,7 @@
         </w:tc>
         <w:tc>
           <w:tcPr>
-            <w:tcW w:w="1530" w:type="dxa"/>
+            <w:tcW w:w="1270" w:type="dxa"/>
           </w:tcPr>
           <w:p>
             <w:pPr>
@@ -6736,7 +6746,7 @@
         </w:tc>
         <w:tc>
           <w:tcPr>
-            <w:tcW w:w="3160" w:type="dxa"/>
+            <w:tcW w:w="3420" w:type="dxa"/>
           </w:tcPr>
           <w:p>
             <w:pPr>
@@ -6756,7 +6766,7 @@
         </w:tc>
         <w:tc>
           <w:tcPr>
-            <w:tcW w:w="2160" w:type="dxa"/>
+            <w:tcW w:w="2070" w:type="dxa"/>
           </w:tcPr>
           <w:p>
             <w:pPr>
@@ -6776,7 +6786,7 @@
         </w:tc>
         <w:tc>
           <w:tcPr>
-            <w:tcW w:w="1530" w:type="dxa"/>
+            <w:tcW w:w="1620" w:type="dxa"/>
           </w:tcPr>
           <w:p>
             <w:pPr>
@@ -6790,7 +6800,7 @@
         </w:tc>
         <w:tc>
           <w:tcPr>
-            <w:tcW w:w="1530" w:type="dxa"/>
+            <w:tcW w:w="1270" w:type="dxa"/>
           </w:tcPr>
           <w:p>
             <w:pPr>
@@ -6829,7 +6839,7 @@
         </w:tc>
         <w:tc>
           <w:tcPr>
-            <w:tcW w:w="3160" w:type="dxa"/>
+            <w:tcW w:w="3420" w:type="dxa"/>
           </w:tcPr>
           <w:p>
             <w:pPr>
@@ -6849,7 +6859,7 @@
         </w:tc>
         <w:tc>
           <w:tcPr>
-            <w:tcW w:w="2160" w:type="dxa"/>
+            <w:tcW w:w="2070" w:type="dxa"/>
           </w:tcPr>
           <w:p>
             <w:pPr>
@@ -6869,7 +6879,7 @@
         </w:tc>
         <w:tc>
           <w:tcPr>
-            <w:tcW w:w="1530" w:type="dxa"/>
+            <w:tcW w:w="1620" w:type="dxa"/>
           </w:tcPr>
           <w:p>
             <w:pPr>
@@ -6883,7 +6893,7 @@
         </w:tc>
         <w:tc>
           <w:tcPr>
-            <w:tcW w:w="1530" w:type="dxa"/>
+            <w:tcW w:w="1270" w:type="dxa"/>
           </w:tcPr>
           <w:p>
             <w:pPr>
@@ -6922,7 +6932,7 @@
         </w:tc>
         <w:tc>
           <w:tcPr>
-            <w:tcW w:w="3160" w:type="dxa"/>
+            <w:tcW w:w="3420" w:type="dxa"/>
           </w:tcPr>
           <w:p>
             <w:pPr>
@@ -6942,7 +6952,7 @@
         </w:tc>
         <w:tc>
           <w:tcPr>
-            <w:tcW w:w="2160" w:type="dxa"/>
+            <w:tcW w:w="2070" w:type="dxa"/>
           </w:tcPr>
           <w:p>
             <w:pPr>
@@ -6962,7 +6972,7 @@
         </w:tc>
         <w:tc>
           <w:tcPr>
-            <w:tcW w:w="1530" w:type="dxa"/>
+            <w:tcW w:w="1620" w:type="dxa"/>
           </w:tcPr>
           <w:p>
             <w:pPr>
@@ -6976,7 +6986,7 @@
         </w:tc>
         <w:tc>
           <w:tcPr>
-            <w:tcW w:w="1530" w:type="dxa"/>
+            <w:tcW w:w="1270" w:type="dxa"/>
           </w:tcPr>
           <w:p>
             <w:pPr>
@@ -7015,7 +7025,7 @@
         </w:tc>
         <w:tc>
           <w:tcPr>
-            <w:tcW w:w="3160" w:type="dxa"/>
+            <w:tcW w:w="3420" w:type="dxa"/>
           </w:tcPr>
           <w:p>
             <w:pPr>
@@ -7035,7 +7045,7 @@
         </w:tc>
         <w:tc>
           <w:tcPr>
-            <w:tcW w:w="2160" w:type="dxa"/>
+            <w:tcW w:w="2070" w:type="dxa"/>
           </w:tcPr>
           <w:p>
             <w:pPr>
@@ -7055,7 +7065,7 @@
         </w:tc>
         <w:tc>
           <w:tcPr>
-            <w:tcW w:w="1530" w:type="dxa"/>
+            <w:tcW w:w="1620" w:type="dxa"/>
           </w:tcPr>
           <w:p>
             <w:pPr>
@@ -7069,7 +7079,7 @@
         </w:tc>
         <w:tc>
           <w:tcPr>
-            <w:tcW w:w="1530" w:type="dxa"/>
+            <w:tcW w:w="1270" w:type="dxa"/>
           </w:tcPr>
           <w:p>
             <w:pPr>
@@ -7108,7 +7118,7 @@
         </w:tc>
         <w:tc>
           <w:tcPr>
-            <w:tcW w:w="3160" w:type="dxa"/>
+            <w:tcW w:w="3420" w:type="dxa"/>
           </w:tcPr>
           <w:p>
             <w:pPr>
@@ -7128,7 +7138,7 @@
         </w:tc>
         <w:tc>
           <w:tcPr>
-            <w:tcW w:w="2160" w:type="dxa"/>
+            <w:tcW w:w="2070" w:type="dxa"/>
           </w:tcPr>
           <w:p>
             <w:pPr>
@@ -7148,7 +7158,7 @@
         </w:tc>
         <w:tc>
           <w:tcPr>
-            <w:tcW w:w="1530" w:type="dxa"/>
+            <w:tcW w:w="1620" w:type="dxa"/>
           </w:tcPr>
           <w:p>
             <w:pPr>
@@ -7168,7 +7178,7 @@
         </w:tc>
         <w:tc>
           <w:tcPr>
-            <w:tcW w:w="1530" w:type="dxa"/>
+            <w:tcW w:w="1270" w:type="dxa"/>
           </w:tcPr>
           <w:p>
             <w:pPr>
@@ -7219,7 +7229,7 @@
         </w:tc>
         <w:tc>
           <w:tcPr>
-            <w:tcW w:w="3160" w:type="dxa"/>
+            <w:tcW w:w="3420" w:type="dxa"/>
           </w:tcPr>
           <w:p>
             <w:pPr>
@@ -7239,7 +7249,7 @@
         </w:tc>
         <w:tc>
           <w:tcPr>
-            <w:tcW w:w="2160" w:type="dxa"/>
+            <w:tcW w:w="2070" w:type="dxa"/>
           </w:tcPr>
           <w:p>
             <w:pPr>
@@ -7259,7 +7269,7 @@
         </w:tc>
         <w:tc>
           <w:tcPr>
-            <w:tcW w:w="1530" w:type="dxa"/>
+            <w:tcW w:w="1620" w:type="dxa"/>
           </w:tcPr>
           <w:p>
             <w:pPr>
@@ -7273,7 +7283,7 @@
         </w:tc>
         <w:tc>
           <w:tcPr>
-            <w:tcW w:w="1530" w:type="dxa"/>
+            <w:tcW w:w="1270" w:type="dxa"/>
           </w:tcPr>
           <w:p>
             <w:pPr>
@@ -7312,7 +7322,7 @@
         </w:tc>
         <w:tc>
           <w:tcPr>
-            <w:tcW w:w="3160" w:type="dxa"/>
+            <w:tcW w:w="3420" w:type="dxa"/>
           </w:tcPr>
           <w:p>
             <w:pPr>
@@ -7332,7 +7342,7 @@
         </w:tc>
         <w:tc>
           <w:tcPr>
-            <w:tcW w:w="2160" w:type="dxa"/>
+            <w:tcW w:w="2070" w:type="dxa"/>
           </w:tcPr>
           <w:p>
             <w:pPr>
@@ -7352,7 +7362,7 @@
         </w:tc>
         <w:tc>
           <w:tcPr>
-            <w:tcW w:w="1530" w:type="dxa"/>
+            <w:tcW w:w="1620" w:type="dxa"/>
           </w:tcPr>
           <w:p>
             <w:pPr>
@@ -7366,7 +7376,7 @@
         </w:tc>
         <w:tc>
           <w:tcPr>
-            <w:tcW w:w="1530" w:type="dxa"/>
+            <w:tcW w:w="1270" w:type="dxa"/>
           </w:tcPr>
           <w:p>
             <w:pPr>
@@ -9605,12 +9615,15 @@
 </file>
 
 <file path=customXml/item2.xml><?xml version="1.0" encoding="utf-8"?>
-<?mso-contentType ?>
-<FormTemplates xmlns="http://schemas.microsoft.com/sharepoint/v3/contenttype/forms">
-  <Display>DocumentLibraryForm</Display>
-  <Edit>DocumentLibraryForm</Edit>
-  <New>DocumentLibraryForm</New>
-</FormTemplates>
+<p:properties xmlns:p="http://schemas.microsoft.com/office/2006/metadata/properties" xmlns:xsi="http://www.w3.org/2001/XMLSchema-instance" xmlns:pc="http://schemas.microsoft.com/office/infopath/2007/PartnerControls">
+  <documentManagement>
+    <lcf76f155ced4ddcb4097134ff3c332f xmlns="2b50b422-c025-439b-8df6-71285c110892">
+      <Terms xmlns="http://schemas.microsoft.com/office/infopath/2007/PartnerControls"/>
+    </lcf76f155ced4ddcb4097134ff3c332f>
+    <TaxCatchAll xmlns="09241bc2-aa07-462a-9c49-d382f2ea7c29" xsi:nil="true"/>
+    <Date xmlns="2b50b422-c025-439b-8df6-71285c110892" xsi:nil="true"/>
+  </documentManagement>
+</p:properties>
 </file>
 
 <file path=customXml/item3.xml><?xml version="1.0" encoding="utf-8"?>
@@ -9869,15 +9882,12 @@
 </file>
 
 <file path=customXml/item4.xml><?xml version="1.0" encoding="utf-8"?>
-<p:properties xmlns:p="http://schemas.microsoft.com/office/2006/metadata/properties" xmlns:xsi="http://www.w3.org/2001/XMLSchema-instance" xmlns:pc="http://schemas.microsoft.com/office/infopath/2007/PartnerControls">
-  <documentManagement>
-    <lcf76f155ced4ddcb4097134ff3c332f xmlns="2b50b422-c025-439b-8df6-71285c110892">
-      <Terms xmlns="http://schemas.microsoft.com/office/infopath/2007/PartnerControls"/>
-    </lcf76f155ced4ddcb4097134ff3c332f>
-    <TaxCatchAll xmlns="09241bc2-aa07-462a-9c49-d382f2ea7c29" xsi:nil="true"/>
-    <Date xmlns="2b50b422-c025-439b-8df6-71285c110892" xsi:nil="true"/>
-  </documentManagement>
-</p:properties>
+<?mso-contentType ?>
+<FormTemplates xmlns="http://schemas.microsoft.com/sharepoint/v3/contenttype/forms">
+  <Display>DocumentLibraryForm</Display>
+  <Edit>DocumentLibraryForm</Edit>
+  <New>DocumentLibraryForm</New>
+</FormTemplates>
 </file>
 
 <file path=customXml/itemProps1.xml><?xml version="1.0" encoding="utf-8"?>
@@ -9889,9 +9899,12 @@
 </file>
 
 <file path=customXml/itemProps2.xml><?xml version="1.0" encoding="utf-8"?>
-<ds:datastoreItem xmlns:ds="http://schemas.openxmlformats.org/officeDocument/2006/customXml" ds:itemID="{73D07C5C-AC67-410C-B500-6A01FD3AE539}">
+<ds:datastoreItem xmlns:ds="http://schemas.openxmlformats.org/officeDocument/2006/customXml" ds:itemID="{2EF9BEFA-B9A7-4873-8674-716F4FCF67A5}">
   <ds:schemaRefs>
-    <ds:schemaRef ds:uri="http://schemas.microsoft.com/sharepoint/v3/contenttype/forms"/>
+    <ds:schemaRef ds:uri="http://schemas.microsoft.com/office/2006/metadata/properties"/>
+    <ds:schemaRef ds:uri="http://schemas.microsoft.com/office/infopath/2007/PartnerControls"/>
+    <ds:schemaRef ds:uri="2b50b422-c025-439b-8df6-71285c110892"/>
+    <ds:schemaRef ds:uri="09241bc2-aa07-462a-9c49-d382f2ea7c29"/>
   </ds:schemaRefs>
 </ds:datastoreItem>
 </file>
@@ -9916,12 +9929,9 @@
 </file>
 
 <file path=customXml/itemProps4.xml><?xml version="1.0" encoding="utf-8"?>
-<ds:datastoreItem xmlns:ds="http://schemas.openxmlformats.org/officeDocument/2006/customXml" ds:itemID="{2EF9BEFA-B9A7-4873-8674-716F4FCF67A5}">
+<ds:datastoreItem xmlns:ds="http://schemas.openxmlformats.org/officeDocument/2006/customXml" ds:itemID="{73D07C5C-AC67-410C-B500-6A01FD3AE539}">
   <ds:schemaRefs>
-    <ds:schemaRef ds:uri="http://schemas.microsoft.com/office/2006/metadata/properties"/>
-    <ds:schemaRef ds:uri="http://schemas.microsoft.com/office/infopath/2007/PartnerControls"/>
-    <ds:schemaRef ds:uri="2b50b422-c025-439b-8df6-71285c110892"/>
-    <ds:schemaRef ds:uri="09241bc2-aa07-462a-9c49-d382f2ea7c29"/>
+    <ds:schemaRef ds:uri="http://schemas.microsoft.com/sharepoint/v3/contenttype/forms"/>
   </ds:schemaRefs>
 </ds:datastoreItem>
 </file>